--- a/SERVERexam_010101.docx
+++ b/SERVERexam_010101.docx
@@ -11,9 +11,7 @@
         <w:br/>
         <w:t>Course Name: additions</w:t>
         <w:br/>
-        <w:t>instructions: null</w:t>
-        <w:br/>
-        <w:t>please select the correct answer by writing V in the [ ] next to the correct answer</w:t>
+        <w:t>please select the correct answer by writing V in the [   ] next to the correct answer</w:t>
         <w:br/>
       </w:r>
     </w:p>
@@ -24,7 +22,7 @@
       <w:r>
         <w:t>(50 points)</w:t>
         <w:br/>
-        <w:t>1. 1+2+1=?</w:t>
+        <w:t>1. 1+2=?</w:t>
         <w:br/>
         <w:t xml:space="preserve">   [ ](1) 1</w:t>
         <w:br/>
@@ -44,7 +42,7 @@
       <w:r>
         <w:t>(50 points)</w:t>
         <w:br/>
-        <w:t>2. 1+2=?</w:t>
+        <w:t>2. 1+2+1=?</w:t>
         <w:br/>
         <w:t xml:space="preserve">   [ ](1) 1</w:t>
         <w:br/>
